--- a/Laporan Projejct/BAB IV.docx
+++ b/Laporan Projejct/BAB IV.docx
@@ -3573,6 +3573,48 @@
     </w:p>
     <w:p>
       <w:pPr>
+        <w:spacing w:line="480" w:lineRule="auto"/>
+        <w:ind w:left="360" w:firstLine="360"/>
+        <w:jc w:val="center"/>
+        <w:rPr>
+          <w:rFonts w:ascii="Times New Roman" w:hAnsi="Times New Roman"/>
+          <w:i/>
+          <w:sz w:val="24"/>
+          <w:szCs w:val="24"/>
+          <w:lang w:val="en-US"/>
+        </w:rPr>
+      </w:pPr>
+    </w:p>
+    <w:p>
+      <w:pPr>
+        <w:spacing w:line="480" w:lineRule="auto"/>
+        <w:ind w:left="360" w:firstLine="360"/>
+        <w:jc w:val="center"/>
+        <w:rPr>
+          <w:rFonts w:ascii="Times New Roman" w:hAnsi="Times New Roman"/>
+          <w:i/>
+          <w:sz w:val="24"/>
+          <w:szCs w:val="24"/>
+          <w:lang w:val="en-US"/>
+        </w:rPr>
+      </w:pPr>
+    </w:p>
+    <w:p>
+      <w:pPr>
+        <w:spacing w:line="480" w:lineRule="auto"/>
+        <w:ind w:left="360" w:firstLine="360"/>
+        <w:jc w:val="center"/>
+        <w:rPr>
+          <w:rFonts w:ascii="Times New Roman" w:hAnsi="Times New Roman"/>
+          <w:i/>
+          <w:sz w:val="24"/>
+          <w:szCs w:val="24"/>
+          <w:lang w:val="en-US"/>
+        </w:rPr>
+      </w:pPr>
+    </w:p>
+    <w:p>
+      <w:pPr>
         <w:pStyle w:val="ListParagraph"/>
         <w:numPr>
           <w:ilvl w:val="0"/>
@@ -3594,6 +3636,7 @@
           <w:szCs w:val="24"/>
           <w:lang w:val="en-US"/>
         </w:rPr>
+        <w:lastRenderedPageBreak/>
         <w:t>Tabel</w:t>
       </w:r>
       <w:proofErr w:type="spellEnd"/>
@@ -3919,7 +3962,6 @@
           <w:szCs w:val="24"/>
           <w:lang w:val="en-US"/>
         </w:rPr>
-        <w:lastRenderedPageBreak/>
         <w:drawing>
           <wp:inline distT="0" distB="0" distL="0" distR="0" wp14:anchorId="0CA4EAB6" wp14:editId="76F00959">
             <wp:extent cx="5039995" cy="854075"/>
@@ -4539,6 +4581,8 @@
     </w:p>
     <w:p>
       <w:pPr>
+        <w:spacing w:after="0" w:line="480" w:lineRule="auto"/>
+        <w:jc w:val="both"/>
         <w:rPr>
           <w:rFonts w:ascii="Times New Roman" w:hAnsi="Times New Roman" w:cs="Times New Roman"/>
           <w:color w:val="FF0000"/>
@@ -4551,62 +4595,6 @@
     <w:p>
       <w:pPr>
         <w:spacing w:after="0" w:line="480" w:lineRule="auto"/>
-        <w:jc w:val="both"/>
-        <w:rPr>
-          <w:rFonts w:ascii="Times New Roman" w:hAnsi="Times New Roman" w:cs="Times New Roman"/>
-          <w:color w:val="FF0000"/>
-          <w:sz w:val="24"/>
-          <w:szCs w:val="24"/>
-        </w:rPr>
-      </w:pPr>
-    </w:p>
-    <w:p>
-      <w:pPr>
-        <w:pStyle w:val="ListParagraph"/>
-        <w:spacing w:after="0" w:line="480" w:lineRule="auto"/>
-        <w:ind w:left="360"/>
-        <w:jc w:val="both"/>
-        <w:rPr>
-          <w:rFonts w:ascii="Times New Roman" w:hAnsi="Times New Roman" w:cs="Times New Roman"/>
-          <w:color w:val="FF0000"/>
-          <w:sz w:val="24"/>
-          <w:szCs w:val="24"/>
-        </w:rPr>
-      </w:pPr>
-    </w:p>
-    <w:p>
-      <w:pPr>
-        <w:pStyle w:val="ListParagraph"/>
-        <w:spacing w:after="0" w:line="480" w:lineRule="auto"/>
-        <w:ind w:left="360"/>
-        <w:jc w:val="both"/>
-        <w:rPr>
-          <w:rFonts w:ascii="Times New Roman" w:hAnsi="Times New Roman" w:cs="Times New Roman"/>
-          <w:color w:val="FF0000"/>
-          <w:sz w:val="24"/>
-          <w:szCs w:val="24"/>
-        </w:rPr>
-      </w:pPr>
-    </w:p>
-    <w:p>
-      <w:pPr>
-        <w:pStyle w:val="ListParagraph"/>
-        <w:spacing w:after="0" w:line="480" w:lineRule="auto"/>
-        <w:ind w:left="360"/>
-        <w:jc w:val="both"/>
-        <w:rPr>
-          <w:rFonts w:ascii="Times New Roman" w:hAnsi="Times New Roman" w:cs="Times New Roman"/>
-          <w:color w:val="FF0000"/>
-          <w:sz w:val="24"/>
-          <w:szCs w:val="24"/>
-        </w:rPr>
-      </w:pPr>
-    </w:p>
-    <w:p>
-      <w:pPr>
-        <w:pStyle w:val="ListParagraph"/>
-        <w:spacing w:after="0" w:line="480" w:lineRule="auto"/>
-        <w:ind w:left="360"/>
         <w:jc w:val="both"/>
         <w:rPr>
           <w:rFonts w:ascii="Times New Roman" w:hAnsi="Times New Roman" w:cs="Times New Roman"/>
@@ -4631,7 +4619,6 @@
           <w:szCs w:val="24"/>
         </w:rPr>
       </w:pPr>
-      <w:bookmarkStart w:id="0" w:name="_GoBack"/>
       <w:r>
         <w:rPr>
           <w:rFonts w:ascii="Times New Roman" w:hAnsi="Times New Roman" w:cs="Times New Roman"/>
@@ -4755,6 +4742,114 @@
         </w:rPr>
         <w:t>terfokus pada spesifikasi fungsional dari perangkat lunak ini.</w:t>
       </w:r>
+    </w:p>
+    <w:p>
+      <w:pPr>
+        <w:spacing w:line="480" w:lineRule="auto"/>
+        <w:ind w:firstLine="225"/>
+        <w:jc w:val="both"/>
+        <w:rPr>
+          <w:rFonts w:ascii="Times New Roman" w:hAnsi="Times New Roman"/>
+          <w:sz w:val="24"/>
+          <w:szCs w:val="24"/>
+        </w:rPr>
+      </w:pPr>
+    </w:p>
+    <w:p>
+      <w:pPr>
+        <w:spacing w:line="480" w:lineRule="auto"/>
+        <w:ind w:firstLine="225"/>
+        <w:jc w:val="both"/>
+        <w:rPr>
+          <w:rFonts w:ascii="Times New Roman" w:hAnsi="Times New Roman"/>
+          <w:sz w:val="24"/>
+          <w:szCs w:val="24"/>
+        </w:rPr>
+      </w:pPr>
+    </w:p>
+    <w:p>
+      <w:pPr>
+        <w:spacing w:line="480" w:lineRule="auto"/>
+        <w:ind w:firstLine="225"/>
+        <w:jc w:val="both"/>
+        <w:rPr>
+          <w:rFonts w:ascii="Times New Roman" w:hAnsi="Times New Roman"/>
+          <w:sz w:val="24"/>
+          <w:szCs w:val="24"/>
+        </w:rPr>
+      </w:pPr>
+    </w:p>
+    <w:p>
+      <w:pPr>
+        <w:spacing w:line="480" w:lineRule="auto"/>
+        <w:ind w:firstLine="225"/>
+        <w:jc w:val="both"/>
+        <w:rPr>
+          <w:rFonts w:ascii="Times New Roman" w:hAnsi="Times New Roman"/>
+          <w:sz w:val="24"/>
+          <w:szCs w:val="24"/>
+        </w:rPr>
+      </w:pPr>
+    </w:p>
+    <w:p>
+      <w:pPr>
+        <w:spacing w:line="480" w:lineRule="auto"/>
+        <w:ind w:firstLine="225"/>
+        <w:jc w:val="both"/>
+        <w:rPr>
+          <w:rFonts w:ascii="Times New Roman" w:hAnsi="Times New Roman"/>
+          <w:sz w:val="24"/>
+          <w:szCs w:val="24"/>
+        </w:rPr>
+      </w:pPr>
+    </w:p>
+    <w:p>
+      <w:pPr>
+        <w:spacing w:line="480" w:lineRule="auto"/>
+        <w:ind w:firstLine="225"/>
+        <w:jc w:val="both"/>
+        <w:rPr>
+          <w:rFonts w:ascii="Times New Roman" w:hAnsi="Times New Roman"/>
+          <w:sz w:val="24"/>
+          <w:szCs w:val="24"/>
+        </w:rPr>
+      </w:pPr>
+    </w:p>
+    <w:p>
+      <w:pPr>
+        <w:spacing w:line="480" w:lineRule="auto"/>
+        <w:ind w:firstLine="225"/>
+        <w:jc w:val="both"/>
+        <w:rPr>
+          <w:rFonts w:ascii="Times New Roman" w:hAnsi="Times New Roman"/>
+          <w:sz w:val="24"/>
+          <w:szCs w:val="24"/>
+        </w:rPr>
+      </w:pPr>
+    </w:p>
+    <w:p>
+      <w:pPr>
+        <w:spacing w:line="480" w:lineRule="auto"/>
+        <w:ind w:firstLine="225"/>
+        <w:jc w:val="both"/>
+        <w:rPr>
+          <w:rFonts w:ascii="Times New Roman" w:hAnsi="Times New Roman"/>
+          <w:sz w:val="24"/>
+          <w:szCs w:val="24"/>
+        </w:rPr>
+      </w:pPr>
+    </w:p>
+    <w:p>
+      <w:pPr>
+        <w:spacing w:line="480" w:lineRule="auto"/>
+        <w:ind w:firstLine="225"/>
+        <w:jc w:val="both"/>
+        <w:rPr>
+          <w:rFonts w:ascii="Times New Roman" w:hAnsi="Times New Roman"/>
+          <w:sz w:val="24"/>
+          <w:szCs w:val="24"/>
+        </w:rPr>
+      </w:pPr>
     </w:p>
     <w:p>
       <w:pPr>
@@ -4782,6 +4877,7 @@
           <w:sz w:val="24"/>
           <w:szCs w:val="24"/>
         </w:rPr>
+        <w:lastRenderedPageBreak/>
         <w:t>Pengujian A</w:t>
       </w:r>
       <w:r>
@@ -5974,14 +6070,7 @@
               <w:rPr>
                 <w:rFonts w:ascii="Times New Roman" w:eastAsia="Times New Roman" w:hAnsi="Times New Roman" w:cs="Times New Roman"/>
               </w:rPr>
-              <w:t xml:space="preserve">Tidak mengisi username dan </w:t>
-            </w:r>
-            <w:r>
-              <w:rPr>
-                <w:rFonts w:ascii="Times New Roman" w:eastAsia="Times New Roman" w:hAnsi="Times New Roman" w:cs="Times New Roman"/>
-              </w:rPr>
-              <w:lastRenderedPageBreak/>
-              <w:t>password atau salah satunyalalu menekan tombol login</w:t>
+              <w:t>Tidak mengisi username dan password atau salah satunyalalu menekan tombol login</w:t>
             </w:r>
           </w:p>
         </w:tc>
@@ -6011,7 +6100,6 @@
               <w:rPr>
                 <w:rFonts w:ascii="Times New Roman" w:eastAsia="Times New Roman" w:hAnsi="Times New Roman" w:cs="Times New Roman"/>
               </w:rPr>
-              <w:lastRenderedPageBreak/>
               <w:sym w:font="Symbol" w:char="F0D6"/>
             </w:r>
           </w:p>
@@ -7435,6 +7523,7 @@
           <w:sz w:val="24"/>
           <w:szCs w:val="24"/>
         </w:rPr>
+        <w:lastRenderedPageBreak/>
         <w:t>Pada</w:t>
       </w:r>
       <w:r>
@@ -7463,7 +7552,17 @@
           <w:sz w:val="24"/>
           <w:szCs w:val="24"/>
         </w:rPr>
-        <w:t xml:space="preserve">  kelola isi konten dapat dilihat pada Tabel 5.</w:t>
+        <w:t xml:space="preserve">  kelol</w:t>
+      </w:r>
+      <w:bookmarkStart w:id="0" w:name="_GoBack"/>
+      <w:bookmarkEnd w:id="0"/>
+      <w:r>
+        <w:rPr>
+          <w:rFonts w:ascii="Times New Roman" w:hAnsi="Times New Roman" w:cs="Times New Roman"/>
+          <w:sz w:val="24"/>
+          <w:szCs w:val="24"/>
+        </w:rPr>
+        <w:t>a isi konten dapat dilihat pada Tabel 5.</w:t>
       </w:r>
       <w:r>
         <w:rPr>
@@ -8849,7 +8948,6 @@
           </w:p>
         </w:tc>
       </w:tr>
-      <w:bookmarkEnd w:id="0"/>
     </w:tbl>
     <w:p>
       <w:pPr>
@@ -10880,6 +10978,7 @@
     <w:lsdException w:name="HTML Sample" w:semiHidden="1" w:unhideWhenUsed="1"/>
     <w:lsdException w:name="HTML Typewriter" w:semiHidden="1" w:unhideWhenUsed="1"/>
     <w:lsdException w:name="HTML Variable" w:semiHidden="1" w:unhideWhenUsed="1"/>
+    <w:lsdException w:name="Normal Table" w:semiHidden="1" w:unhideWhenUsed="1"/>
     <w:lsdException w:name="annotation subject" w:semiHidden="1" w:unhideWhenUsed="1"/>
     <w:lsdException w:name="No List" w:semiHidden="1" w:unhideWhenUsed="1"/>
     <w:lsdException w:name="Outline List 1" w:semiHidden="1" w:unhideWhenUsed="1"/>
@@ -10923,8 +11022,10 @@
     <w:lsdException w:name="Table Elegant" w:semiHidden="1" w:unhideWhenUsed="1"/>
     <w:lsdException w:name="Table Professional" w:semiHidden="1" w:unhideWhenUsed="1"/>
     <w:lsdException w:name="Table Subtle 1" w:semiHidden="1" w:unhideWhenUsed="1"/>
+    <w:lsdException w:name="Table Subtle 2" w:semiHidden="1" w:unhideWhenUsed="1"/>
     <w:lsdException w:name="Table Web 1" w:semiHidden="1" w:unhideWhenUsed="1"/>
     <w:lsdException w:name="Table Web 2" w:semiHidden="1" w:unhideWhenUsed="1"/>
+    <w:lsdException w:name="Table Web 3" w:semiHidden="1" w:unhideWhenUsed="1"/>
     <w:lsdException w:name="Balloon Text" w:semiHidden="1" w:unhideWhenUsed="1"/>
     <w:lsdException w:name="Table Grid" w:uiPriority="59"/>
     <w:lsdException w:name="Table Theme" w:semiHidden="1" w:unhideWhenUsed="1"/>
@@ -11556,7 +11657,7 @@
 </file>
 
 <file path=customXml/itemProps1.xml><?xml version="1.0" encoding="utf-8"?>
-<ds:datastoreItem xmlns:ds="http://schemas.openxmlformats.org/officeDocument/2006/customXml" ds:itemID="{4396267E-8D42-408A-89BA-5466B00015D3}">
+<ds:datastoreItem xmlns:ds="http://schemas.openxmlformats.org/officeDocument/2006/customXml" ds:itemID="{F6BA60F1-A429-45FE-A92E-FFFC7BDB01A3}">
   <ds:schemaRefs>
     <ds:schemaRef ds:uri="http://schemas.openxmlformats.org/officeDocument/2006/bibliography"/>
   </ds:schemaRefs>

--- a/Laporan Projejct/BAB IV.docx
+++ b/Laporan Projejct/BAB IV.docx
@@ -91,8 +91,18 @@
           <w:b/>
           <w:sz w:val="24"/>
           <w:szCs w:val="24"/>
-        </w:rPr>
-        <w:t xml:space="preserve">5.1 Implementasi Sistem </w:t>
+          <w:lang w:val="en-US"/>
+        </w:rPr>
+        <w:t>4</w:t>
+      </w:r>
+      <w:r>
+        <w:rPr>
+          <w:rFonts w:ascii="Times New Roman" w:hAnsi="Times New Roman" w:cs="Times New Roman"/>
+          <w:b/>
+          <w:sz w:val="24"/>
+          <w:szCs w:val="24"/>
+        </w:rPr>
+        <w:t xml:space="preserve">.1 Implementasi Sistem </w:t>
       </w:r>
     </w:p>
     <w:p>
@@ -249,8 +259,18 @@
           <w:b/>
           <w:sz w:val="24"/>
           <w:szCs w:val="24"/>
-        </w:rPr>
-        <w:t>5.1.1 Persiapan Infrastruktur</w:t>
+          <w:lang w:val="en-US"/>
+        </w:rPr>
+        <w:t>4</w:t>
+      </w:r>
+      <w:r>
+        <w:rPr>
+          <w:rFonts w:ascii="Times New Roman" w:hAnsi="Times New Roman" w:cs="Times New Roman"/>
+          <w:b/>
+          <w:sz w:val="24"/>
+          <w:szCs w:val="24"/>
+        </w:rPr>
+        <w:t>.1.1 Persiapan Infrastruktur</w:t>
       </w:r>
     </w:p>
     <w:p>
@@ -865,8 +885,18 @@
           <w:b/>
           <w:sz w:val="24"/>
           <w:szCs w:val="24"/>
-        </w:rPr>
-        <w:t>5.1.</w:t>
+          <w:lang w:val="en-US"/>
+        </w:rPr>
+        <w:t>4</w:t>
+      </w:r>
+      <w:r>
+        <w:rPr>
+          <w:rFonts w:ascii="Times New Roman" w:hAnsi="Times New Roman" w:cs="Times New Roman"/>
+          <w:b/>
+          <w:sz w:val="24"/>
+          <w:szCs w:val="24"/>
+        </w:rPr>
+        <w:t>.1.</w:t>
       </w:r>
       <w:r>
         <w:rPr>
@@ -1240,7 +1270,16 @@
           <w:szCs w:val="24"/>
           <w:lang w:val="en-US"/>
         </w:rPr>
-        <w:t>5.1</w:t>
+        <w:t>4</w:t>
+      </w:r>
+      <w:r>
+        <w:rPr>
+          <w:rFonts w:ascii="Times New Roman" w:hAnsi="Times New Roman"/>
+          <w:sz w:val="24"/>
+          <w:szCs w:val="24"/>
+          <w:lang w:val="en-US"/>
+        </w:rPr>
+        <w:t>.1</w:t>
       </w:r>
     </w:p>
     <w:p>
@@ -1354,7 +1393,29 @@
           <w:szCs w:val="24"/>
           <w:lang w:val="en-US"/>
         </w:rPr>
-        <w:t xml:space="preserve"> 5.</w:t>
+        <w:t xml:space="preserve"> </w:t>
+      </w:r>
+      <w:r>
+        <w:rPr>
+          <w:rFonts w:ascii="Times New Roman" w:hAnsi="Times New Roman"/>
+          <w:i/>
+          <w:iCs/>
+          <w:sz w:val="24"/>
+          <w:szCs w:val="24"/>
+          <w:lang w:val="en-US"/>
+        </w:rPr>
+        <w:t>4</w:t>
+      </w:r>
+      <w:r>
+        <w:rPr>
+          <w:rFonts w:ascii="Times New Roman" w:hAnsi="Times New Roman"/>
+          <w:i/>
+          <w:iCs/>
+          <w:sz w:val="24"/>
+          <w:szCs w:val="24"/>
+          <w:lang w:val="en-US"/>
+        </w:rPr>
+        <w:t>.</w:t>
       </w:r>
       <w:r>
         <w:rPr>
@@ -1523,7 +1584,25 @@
           <w:szCs w:val="24"/>
           <w:lang w:val="en-US"/>
         </w:rPr>
-        <w:t xml:space="preserve"> 5.2</w:t>
+        <w:t xml:space="preserve"> </w:t>
+      </w:r>
+      <w:r>
+        <w:rPr>
+          <w:rFonts w:ascii="Times New Roman" w:hAnsi="Times New Roman"/>
+          <w:sz w:val="24"/>
+          <w:szCs w:val="24"/>
+          <w:lang w:val="en-US"/>
+        </w:rPr>
+        <w:t>4</w:t>
+      </w:r>
+      <w:r>
+        <w:rPr>
+          <w:rFonts w:ascii="Times New Roman" w:hAnsi="Times New Roman"/>
+          <w:sz w:val="24"/>
+          <w:szCs w:val="24"/>
+          <w:lang w:val="en-US"/>
+        </w:rPr>
+        <w:t>.2</w:t>
       </w:r>
       <w:r>
         <w:rPr>
@@ -1647,7 +1726,17 @@
           <w:szCs w:val="24"/>
           <w:lang w:val="en-US"/>
         </w:rPr>
-        <w:t xml:space="preserve">5.2 </w:t>
+        <w:t>4</w:t>
+      </w:r>
+      <w:r>
+        <w:rPr>
+          <w:rFonts w:ascii="Times New Roman" w:hAnsi="Times New Roman"/>
+          <w:i/>
+          <w:sz w:val="24"/>
+          <w:szCs w:val="24"/>
+          <w:lang w:val="en-US"/>
+        </w:rPr>
+        <w:t xml:space="preserve">.2 </w:t>
       </w:r>
       <w:r>
         <w:rPr>
@@ -2028,7 +2117,25 @@
           <w:szCs w:val="24"/>
           <w:lang w:val="en-US"/>
         </w:rPr>
-        <w:t xml:space="preserve"> 5.3</w:t>
+        <w:t xml:space="preserve"> </w:t>
+      </w:r>
+      <w:r>
+        <w:rPr>
+          <w:rFonts w:ascii="Times New Roman" w:hAnsi="Times New Roman"/>
+          <w:sz w:val="24"/>
+          <w:szCs w:val="24"/>
+          <w:lang w:val="en-US"/>
+        </w:rPr>
+        <w:t>4</w:t>
+      </w:r>
+      <w:r>
+        <w:rPr>
+          <w:rFonts w:ascii="Times New Roman" w:hAnsi="Times New Roman"/>
+          <w:sz w:val="24"/>
+          <w:szCs w:val="24"/>
+          <w:lang w:val="en-US"/>
+        </w:rPr>
+        <w:t>.3</w:t>
       </w:r>
     </w:p>
     <w:p>
@@ -2123,7 +2230,17 @@
           <w:szCs w:val="24"/>
           <w:lang w:val="en-US"/>
         </w:rPr>
-        <w:t>5.3</w:t>
+        <w:t>4</w:t>
+      </w:r>
+      <w:r>
+        <w:rPr>
+          <w:rFonts w:ascii="Times New Roman" w:hAnsi="Times New Roman"/>
+          <w:i/>
+          <w:sz w:val="24"/>
+          <w:szCs w:val="24"/>
+          <w:lang w:val="en-US"/>
+        </w:rPr>
+        <w:t>.3</w:t>
       </w:r>
       <w:r>
         <w:rPr>
@@ -2494,7 +2611,25 @@
           <w:szCs w:val="24"/>
           <w:lang w:val="en-US"/>
         </w:rPr>
-        <w:t xml:space="preserve"> 5.4</w:t>
+        <w:t xml:space="preserve"> </w:t>
+      </w:r>
+      <w:r>
+        <w:rPr>
+          <w:rFonts w:ascii="Times New Roman" w:hAnsi="Times New Roman"/>
+          <w:sz w:val="24"/>
+          <w:szCs w:val="24"/>
+          <w:lang w:val="en-US"/>
+        </w:rPr>
+        <w:t>4</w:t>
+      </w:r>
+      <w:r>
+        <w:rPr>
+          <w:rFonts w:ascii="Times New Roman" w:hAnsi="Times New Roman"/>
+          <w:sz w:val="24"/>
+          <w:szCs w:val="24"/>
+          <w:lang w:val="en-US"/>
+        </w:rPr>
+        <w:t>.4</w:t>
       </w:r>
     </w:p>
     <w:p>
@@ -2591,7 +2726,27 @@
           <w:szCs w:val="24"/>
           <w:lang w:val="en-US"/>
         </w:rPr>
-        <w:t>r 5.4</w:t>
+        <w:t xml:space="preserve">r </w:t>
+      </w:r>
+      <w:r>
+        <w:rPr>
+          <w:rFonts w:ascii="Times New Roman" w:hAnsi="Times New Roman"/>
+          <w:i/>
+          <w:sz w:val="24"/>
+          <w:szCs w:val="24"/>
+          <w:lang w:val="en-US"/>
+        </w:rPr>
+        <w:t>4</w:t>
+      </w:r>
+      <w:r>
+        <w:rPr>
+          <w:rFonts w:ascii="Times New Roman" w:hAnsi="Times New Roman"/>
+          <w:i/>
+          <w:sz w:val="24"/>
+          <w:szCs w:val="24"/>
+          <w:lang w:val="en-US"/>
+        </w:rPr>
+        <w:t>.4</w:t>
       </w:r>
       <w:r>
         <w:rPr>
@@ -2963,7 +3118,27 @@
           <w:szCs w:val="24"/>
           <w:lang w:val="en-US"/>
         </w:rPr>
-        <w:t xml:space="preserve"> 5.5</w:t>
+        <w:t xml:space="preserve"> </w:t>
+      </w:r>
+      <w:bookmarkStart w:id="0" w:name="_GoBack"/>
+      <w:bookmarkEnd w:id="0"/>
+      <w:r>
+        <w:rPr>
+          <w:rFonts w:ascii="Times New Roman" w:hAnsi="Times New Roman"/>
+          <w:sz w:val="24"/>
+          <w:szCs w:val="24"/>
+          <w:lang w:val="en-US"/>
+        </w:rPr>
+        <w:t>4</w:t>
+      </w:r>
+      <w:r>
+        <w:rPr>
+          <w:rFonts w:ascii="Times New Roman" w:hAnsi="Times New Roman"/>
+          <w:sz w:val="24"/>
+          <w:szCs w:val="24"/>
+          <w:lang w:val="en-US"/>
+        </w:rPr>
+        <w:t>.5</w:t>
       </w:r>
     </w:p>
     <w:p>
@@ -3063,7 +3238,17 @@
           <w:szCs w:val="24"/>
           <w:lang w:val="en-US"/>
         </w:rPr>
-        <w:t>5.5</w:t>
+        <w:t>4</w:t>
+      </w:r>
+      <w:r>
+        <w:rPr>
+          <w:rFonts w:ascii="Times New Roman" w:hAnsi="Times New Roman"/>
+          <w:i/>
+          <w:sz w:val="24"/>
+          <w:szCs w:val="24"/>
+          <w:lang w:val="en-US"/>
+        </w:rPr>
+        <w:t>.5</w:t>
       </w:r>
       <w:r>
         <w:rPr>
@@ -3429,7 +3614,25 @@
           <w:szCs w:val="24"/>
           <w:lang w:val="en-US"/>
         </w:rPr>
-        <w:t xml:space="preserve"> 5.6</w:t>
+        <w:t xml:space="preserve"> </w:t>
+      </w:r>
+      <w:r>
+        <w:rPr>
+          <w:rFonts w:ascii="Times New Roman" w:hAnsi="Times New Roman"/>
+          <w:sz w:val="24"/>
+          <w:szCs w:val="24"/>
+          <w:lang w:val="en-US"/>
+        </w:rPr>
+        <w:t>4</w:t>
+      </w:r>
+      <w:r>
+        <w:rPr>
+          <w:rFonts w:ascii="Times New Roman" w:hAnsi="Times New Roman"/>
+          <w:sz w:val="24"/>
+          <w:szCs w:val="24"/>
+          <w:lang w:val="en-US"/>
+        </w:rPr>
+        <w:t>.6</w:t>
       </w:r>
     </w:p>
     <w:p>
@@ -3526,7 +3729,27 @@
           <w:szCs w:val="24"/>
           <w:lang w:val="en-US"/>
         </w:rPr>
-        <w:t xml:space="preserve"> 5.6</w:t>
+        <w:t xml:space="preserve"> </w:t>
+      </w:r>
+      <w:r>
+        <w:rPr>
+          <w:rFonts w:ascii="Times New Roman" w:hAnsi="Times New Roman"/>
+          <w:i/>
+          <w:sz w:val="24"/>
+          <w:szCs w:val="24"/>
+          <w:lang w:val="en-US"/>
+        </w:rPr>
+        <w:t>4</w:t>
+      </w:r>
+      <w:r>
+        <w:rPr>
+          <w:rFonts w:ascii="Times New Roman" w:hAnsi="Times New Roman"/>
+          <w:i/>
+          <w:sz w:val="24"/>
+          <w:szCs w:val="24"/>
+          <w:lang w:val="en-US"/>
+        </w:rPr>
+        <w:t>.6</w:t>
       </w:r>
       <w:r>
         <w:rPr>
@@ -3930,7 +4153,25 @@
           <w:szCs w:val="24"/>
           <w:lang w:val="en-US"/>
         </w:rPr>
-        <w:t xml:space="preserve"> pada Gambar 5.</w:t>
+        <w:t xml:space="preserve"> pada Gambar </w:t>
+      </w:r>
+      <w:r>
+        <w:rPr>
+          <w:rFonts w:ascii="Times New Roman" w:hAnsi="Times New Roman"/>
+          <w:sz w:val="24"/>
+          <w:szCs w:val="24"/>
+          <w:lang w:val="en-US"/>
+        </w:rPr>
+        <w:t>4</w:t>
+      </w:r>
+      <w:r>
+        <w:rPr>
+          <w:rFonts w:ascii="Times New Roman" w:hAnsi="Times New Roman"/>
+          <w:sz w:val="24"/>
+          <w:szCs w:val="24"/>
+          <w:lang w:val="en-US"/>
+        </w:rPr>
+        <w:t>.</w:t>
       </w:r>
       <w:r>
         <w:rPr>
@@ -4026,7 +4267,17 @@
           <w:szCs w:val="24"/>
           <w:lang w:val="en-US"/>
         </w:rPr>
-        <w:t>Gambar 5</w:t>
+        <w:t xml:space="preserve">Gambar </w:t>
+      </w:r>
+      <w:r>
+        <w:rPr>
+          <w:rFonts w:ascii="Times New Roman" w:hAnsi="Times New Roman"/>
+          <w:i/>
+          <w:sz w:val="24"/>
+          <w:szCs w:val="24"/>
+          <w:lang w:val="en-US"/>
+        </w:rPr>
+        <w:t>4</w:t>
       </w:r>
       <w:r>
         <w:rPr>
@@ -4393,7 +4644,25 @@
           <w:szCs w:val="24"/>
           <w:lang w:val="en-US"/>
         </w:rPr>
-        <w:t xml:space="preserve"> pada Gambar 5.</w:t>
+        <w:t xml:space="preserve"> pada Gambar </w:t>
+      </w:r>
+      <w:r>
+        <w:rPr>
+          <w:rFonts w:ascii="Times New Roman" w:hAnsi="Times New Roman"/>
+          <w:sz w:val="24"/>
+          <w:szCs w:val="24"/>
+          <w:lang w:val="en-US"/>
+        </w:rPr>
+        <w:t>4</w:t>
+      </w:r>
+      <w:r>
+        <w:rPr>
+          <w:rFonts w:ascii="Times New Roman" w:hAnsi="Times New Roman"/>
+          <w:sz w:val="24"/>
+          <w:szCs w:val="24"/>
+          <w:lang w:val="en-US"/>
+        </w:rPr>
+        <w:t>.</w:t>
       </w:r>
       <w:r>
         <w:rPr>
@@ -4489,7 +4758,17 @@
           <w:szCs w:val="24"/>
           <w:lang w:val="en-US"/>
         </w:rPr>
-        <w:t>Gambar 5</w:t>
+        <w:t xml:space="preserve">Gambar </w:t>
+      </w:r>
+      <w:r>
+        <w:rPr>
+          <w:rFonts w:ascii="Times New Roman" w:hAnsi="Times New Roman"/>
+          <w:i/>
+          <w:sz w:val="24"/>
+          <w:szCs w:val="24"/>
+          <w:lang w:val="en-US"/>
+        </w:rPr>
+        <w:t>4</w:t>
       </w:r>
       <w:r>
         <w:rPr>
@@ -4987,7 +5266,26 @@
           <w:sz w:val="24"/>
           <w:szCs w:val="24"/>
         </w:rPr>
-        <w:t>Tabel 5.1</w:t>
+        <w:t xml:space="preserve">Tabel </w:t>
+      </w:r>
+      <w:r>
+        <w:rPr>
+          <w:rFonts w:ascii="Times New Roman" w:hAnsi="Times New Roman" w:cs="Times New Roman"/>
+          <w:b/>
+          <w:sz w:val="24"/>
+          <w:szCs w:val="24"/>
+          <w:lang w:val="en-US"/>
+        </w:rPr>
+        <w:t>4</w:t>
+      </w:r>
+      <w:r>
+        <w:rPr>
+          <w:rFonts w:ascii="Times New Roman" w:hAnsi="Times New Roman" w:cs="Times New Roman"/>
+          <w:b/>
+          <w:sz w:val="24"/>
+          <w:szCs w:val="24"/>
+        </w:rPr>
+        <w:t>.1</w:t>
       </w:r>
       <w:r>
         <w:rPr>
@@ -6453,7 +6751,26 @@
           <w:sz w:val="24"/>
           <w:szCs w:val="24"/>
         </w:rPr>
-        <w:t xml:space="preserve">Tabel 5.2 </w:t>
+        <w:t xml:space="preserve">Tabel </w:t>
+      </w:r>
+      <w:r>
+        <w:rPr>
+          <w:rFonts w:ascii="Times New Roman" w:hAnsi="Times New Roman" w:cs="Times New Roman"/>
+          <w:b/>
+          <w:sz w:val="24"/>
+          <w:szCs w:val="24"/>
+          <w:lang w:val="en-US"/>
+        </w:rPr>
+        <w:t>4</w:t>
+      </w:r>
+      <w:r>
+        <w:rPr>
+          <w:rFonts w:ascii="Times New Roman" w:hAnsi="Times New Roman" w:cs="Times New Roman"/>
+          <w:b/>
+          <w:sz w:val="24"/>
+          <w:szCs w:val="24"/>
+        </w:rPr>
+        <w:t xml:space="preserve">.2 </w:t>
       </w:r>
       <w:r>
         <w:rPr>
@@ -7552,17 +7869,7 @@
           <w:sz w:val="24"/>
           <w:szCs w:val="24"/>
         </w:rPr>
-        <w:t xml:space="preserve">  kelol</w:t>
-      </w:r>
-      <w:bookmarkStart w:id="0" w:name="_GoBack"/>
-      <w:bookmarkEnd w:id="0"/>
-      <w:r>
-        <w:rPr>
-          <w:rFonts w:ascii="Times New Roman" w:hAnsi="Times New Roman" w:cs="Times New Roman"/>
-          <w:sz w:val="24"/>
-          <w:szCs w:val="24"/>
-        </w:rPr>
-        <w:t>a isi konten dapat dilihat pada Tabel 5.</w:t>
+        <w:t xml:space="preserve">  kelola isi konten dapat dilihat pada Tabel 5.</w:t>
       </w:r>
       <w:r>
         <w:rPr>
@@ -7592,7 +7899,26 @@
           <w:sz w:val="24"/>
           <w:szCs w:val="24"/>
         </w:rPr>
-        <w:t>Tabel 5.3</w:t>
+        <w:t xml:space="preserve">Tabel </w:t>
+      </w:r>
+      <w:r>
+        <w:rPr>
+          <w:rFonts w:ascii="Times New Roman" w:hAnsi="Times New Roman" w:cs="Times New Roman"/>
+          <w:b/>
+          <w:sz w:val="24"/>
+          <w:szCs w:val="24"/>
+          <w:lang w:val="en-US"/>
+        </w:rPr>
+        <w:t>4</w:t>
+      </w:r>
+      <w:r>
+        <w:rPr>
+          <w:rFonts w:ascii="Times New Roman" w:hAnsi="Times New Roman" w:cs="Times New Roman"/>
+          <w:b/>
+          <w:sz w:val="24"/>
+          <w:szCs w:val="24"/>
+        </w:rPr>
+        <w:t>.3</w:t>
       </w:r>
       <w:r>
         <w:rPr>
@@ -8965,10 +9291,10 @@
     </w:p>
     <w:sectPr>
       <w:headerReference w:type="default" r:id="rId16"/>
-      <w:footerReference w:type="first" r:id="rId17"/>
+      <w:headerReference w:type="first" r:id="rId17"/>
       <w:pgSz w:w="11906" w:h="16838"/>
       <w:pgMar w:top="2268" w:right="1701" w:bottom="1701" w:left="2268" w:header="709" w:footer="709" w:gutter="0"/>
-      <w:pgNumType w:start="41"/>
+      <w:pgNumType w:start="37"/>
       <w:cols w:space="708"/>
       <w:titlePg/>
       <w:docGrid w:linePitch="360"/>
@@ -9000,40 +9326,6 @@
     </w:p>
   </w:endnote>
 </w:endnotes>
-</file>
-
-<file path=word/footer1.xml><?xml version="1.0" encoding="utf-8"?>
-<w:ftr xmlns:wpc="http://schemas.microsoft.com/office/word/2010/wordprocessingCanvas" xmlns:cx="http://schemas.microsoft.com/office/drawing/2014/chartex" xmlns:cx1="http://schemas.microsoft.com/office/drawing/2015/9/8/chartex" xmlns:cx2="http://schemas.microsoft.com/office/drawing/2015/10/21/chartex" xmlns:cx3="http://schemas.microsoft.com/office/drawing/2016/5/9/chartex" xmlns:cx4="http://schemas.microsoft.com/office/drawing/2016/5/10/chartex" xmlns:cx5="http://schemas.microsoft.com/office/drawing/2016/5/11/chartex" xmlns:cx6="http://schemas.microsoft.com/office/drawing/2016/5/12/chartex" xmlns:cx7="http://schemas.microsoft.com/office/drawing/2016/5/13/chartex" xmlns:cx8="http://schemas.microsoft.com/office/drawing/2016/5/14/chartex" xmlns:mc="http://schemas.openxmlformats.org/markup-compatibility/2006" xmlns:aink="http://schemas.microsoft.com/office/drawing/2016/ink" xmlns:am3d="http://schemas.microsoft.com/office/drawing/2017/model3d" xmlns:o="urn:schemas-microsoft-com:office:office" xmlns:r="http://schemas.openxmlformats.org/officeDocument/2006/relationships" xmlns:m="http://schemas.openxmlformats.org/officeDocument/2006/math" xmlns:v="urn:schemas-microsoft-com:vml" xmlns:wp14="http://schemas.microsoft.com/office/word/2010/wordprocessingDrawing" xmlns:wp="http://schemas.openxmlformats.org/drawingml/2006/wordprocessingDrawing" xmlns:w10="urn:schemas-microsoft-com:office:word" xmlns:w="http://schemas.openxmlformats.org/wordprocessingml/2006/main" xmlns:w14="http://schemas.microsoft.com/office/word/2010/wordml" xmlns:w15="http://schemas.microsoft.com/office/word/2012/wordml" xmlns:w16cid="http://schemas.microsoft.com/office/word/2016/wordml/cid" xmlns:w16se="http://schemas.microsoft.com/office/word/2015/wordml/symex" xmlns:wpg="http://schemas.microsoft.com/office/word/2010/wordprocessingGroup" xmlns:wpi="http://schemas.microsoft.com/office/word/2010/wordprocessingInk" xmlns:wne="http://schemas.microsoft.com/office/word/2006/wordml" xmlns:wps="http://schemas.microsoft.com/office/word/2010/wordprocessingShape" mc:Ignorable="w14 w15 w16se w16cid wp14">
-  <w:sdt>
-    <w:sdtPr>
-      <w:id w:val="21296664"/>
-      <w:docPartObj>
-        <w:docPartGallery w:val="Page Numbers (Bottom of Page)"/>
-        <w:docPartUnique/>
-      </w:docPartObj>
-    </w:sdtPr>
-    <w:sdtEndPr/>
-    <w:sdtContent>
-      <w:p>
-        <w:pPr>
-          <w:pStyle w:val="Footer"/>
-          <w:jc w:val="center"/>
-        </w:pPr>
-        <w:r>
-          <w:rPr>
-            <w:lang w:val="en-US"/>
-          </w:rPr>
-          <w:t>41</w:t>
-        </w:r>
-      </w:p>
-    </w:sdtContent>
-  </w:sdt>
-  <w:p>
-    <w:pPr>
-      <w:pStyle w:val="Footer"/>
-    </w:pPr>
-  </w:p>
-</w:ftr>
 </file>
 
 <file path=word/footnotes.xml><?xml version="1.0" encoding="utf-8"?>
@@ -9110,6 +9402,59 @@
 </w:hdr>
 </file>
 
+<file path=word/header2.xml><?xml version="1.0" encoding="utf-8"?>
+<w:hdr xmlns:wpc="http://schemas.microsoft.com/office/word/2010/wordprocessingCanvas" xmlns:cx="http://schemas.microsoft.com/office/drawing/2014/chartex" xmlns:cx1="http://schemas.microsoft.com/office/drawing/2015/9/8/chartex" xmlns:cx2="http://schemas.microsoft.com/office/drawing/2015/10/21/chartex" xmlns:cx3="http://schemas.microsoft.com/office/drawing/2016/5/9/chartex" xmlns:cx4="http://schemas.microsoft.com/office/drawing/2016/5/10/chartex" xmlns:cx5="http://schemas.microsoft.com/office/drawing/2016/5/11/chartex" xmlns:cx6="http://schemas.microsoft.com/office/drawing/2016/5/12/chartex" xmlns:cx7="http://schemas.microsoft.com/office/drawing/2016/5/13/chartex" xmlns:cx8="http://schemas.microsoft.com/office/drawing/2016/5/14/chartex" xmlns:mc="http://schemas.openxmlformats.org/markup-compatibility/2006" xmlns:aink="http://schemas.microsoft.com/office/drawing/2016/ink" xmlns:am3d="http://schemas.microsoft.com/office/drawing/2017/model3d" xmlns:o="urn:schemas-microsoft-com:office:office" xmlns:r="http://schemas.openxmlformats.org/officeDocument/2006/relationships" xmlns:m="http://schemas.openxmlformats.org/officeDocument/2006/math" xmlns:v="urn:schemas-microsoft-com:vml" xmlns:wp14="http://schemas.microsoft.com/office/word/2010/wordprocessingDrawing" xmlns:wp="http://schemas.openxmlformats.org/drawingml/2006/wordprocessingDrawing" xmlns:w10="urn:schemas-microsoft-com:office:word" xmlns:w="http://schemas.openxmlformats.org/wordprocessingml/2006/main" xmlns:w14="http://schemas.microsoft.com/office/word/2010/wordml" xmlns:w15="http://schemas.microsoft.com/office/word/2012/wordml" xmlns:w16cid="http://schemas.microsoft.com/office/word/2016/wordml/cid" xmlns:w16se="http://schemas.microsoft.com/office/word/2015/wordml/symex" xmlns:wpg="http://schemas.microsoft.com/office/word/2010/wordprocessingGroup" xmlns:wpi="http://schemas.microsoft.com/office/word/2010/wordprocessingInk" xmlns:wne="http://schemas.microsoft.com/office/word/2006/wordml" xmlns:wps="http://schemas.microsoft.com/office/word/2010/wordprocessingShape" mc:Ignorable="w14 w15 w16se w16cid wp14">
+  <w:sdt>
+    <w:sdtPr>
+      <w:id w:val="360481785"/>
+      <w:docPartObj>
+        <w:docPartGallery w:val="Page Numbers (Top of Page)"/>
+        <w:docPartUnique/>
+      </w:docPartObj>
+    </w:sdtPr>
+    <w:sdtEndPr>
+      <w:rPr>
+        <w:noProof/>
+      </w:rPr>
+    </w:sdtEndPr>
+    <w:sdtContent>
+      <w:p>
+        <w:pPr>
+          <w:pStyle w:val="Header"/>
+          <w:jc w:val="right"/>
+        </w:pPr>
+        <w:r>
+          <w:fldChar w:fldCharType="begin"/>
+        </w:r>
+        <w:r>
+          <w:instrText xml:space="preserve"> PAGE   \* MERGEFORMAT </w:instrText>
+        </w:r>
+        <w:r>
+          <w:fldChar w:fldCharType="separate"/>
+        </w:r>
+        <w:r>
+          <w:rPr>
+            <w:noProof/>
+          </w:rPr>
+          <w:t>2</w:t>
+        </w:r>
+        <w:r>
+          <w:rPr>
+            <w:noProof/>
+          </w:rPr>
+          <w:fldChar w:fldCharType="end"/>
+        </w:r>
+      </w:p>
+    </w:sdtContent>
+  </w:sdt>
+  <w:p>
+    <w:pPr>
+      <w:pStyle w:val="Header"/>
+    </w:pPr>
+  </w:p>
+</w:hdr>
+</file>
+
 <file path=word/numbering.xml><?xml version="1.0" encoding="utf-8"?>
 <w:numbering xmlns:wpc="http://schemas.microsoft.com/office/word/2010/wordprocessingCanvas" xmlns:cx="http://schemas.microsoft.com/office/drawing/2014/chartex" xmlns:cx1="http://schemas.microsoft.com/office/drawing/2015/9/8/chartex" xmlns:cx2="http://schemas.microsoft.com/office/drawing/2015/10/21/chartex" xmlns:cx3="http://schemas.microsoft.com/office/drawing/2016/5/9/chartex" xmlns:cx4="http://schemas.microsoft.com/office/drawing/2016/5/10/chartex" xmlns:cx5="http://schemas.microsoft.com/office/drawing/2016/5/11/chartex" xmlns:cx6="http://schemas.microsoft.com/office/drawing/2016/5/12/chartex" xmlns:cx7="http://schemas.microsoft.com/office/drawing/2016/5/13/chartex" xmlns:cx8="http://schemas.microsoft.com/office/drawing/2016/5/14/chartex" xmlns:mc="http://schemas.openxmlformats.org/markup-compatibility/2006" xmlns:aink="http://schemas.microsoft.com/office/drawing/2016/ink" xmlns:am3d="http://schemas.microsoft.com/office/drawing/2017/model3d" xmlns:o="urn:schemas-microsoft-com:office:office" xmlns:r="http://schemas.openxmlformats.org/officeDocument/2006/relationships" xmlns:m="http://schemas.openxmlformats.org/officeDocument/2006/math" xmlns:v="urn:schemas-microsoft-com:vml" xmlns:wp14="http://schemas.microsoft.com/office/word/2010/wordprocessingDrawing" xmlns:wp="http://schemas.openxmlformats.org/drawingml/2006/wordprocessingDrawing" xmlns:w10="urn:schemas-microsoft-com:office:word" xmlns:w="http://schemas.openxmlformats.org/wordprocessingml/2006/main" xmlns:w14="http://schemas.microsoft.com/office/word/2010/wordml" xmlns:w15="http://schemas.microsoft.com/office/word/2012/wordml" xmlns:w16cid="http://schemas.microsoft.com/office/word/2016/wordml/cid" xmlns:w16se="http://schemas.microsoft.com/office/word/2015/wordml/symex" xmlns:wpg="http://schemas.microsoft.com/office/word/2010/wordprocessingGroup" xmlns:wpi="http://schemas.microsoft.com/office/word/2010/wordprocessingInk" xmlns:wne="http://schemas.microsoft.com/office/word/2006/wordml" xmlns:wps="http://schemas.microsoft.com/office/word/2010/wordprocessingShape" mc:Ignorable="w14 w15 w16se w16cid wp14">
   <w:abstractNum w:abstractNumId="0" w15:restartNumberingAfterBreak="0">
@@ -9294,7 +9639,7 @@
   <w:abstractNum w:abstractNumId="2" w15:restartNumberingAfterBreak="0">
     <w:nsid w:val="20081893"/>
     <w:multiLevelType w:val="multilevel"/>
-    <w:tmpl w:val="C658A958"/>
+    <w:tmpl w:val="5B9860C6"/>
     <w:lvl w:ilvl="0">
       <w:start w:val="5"/>
       <w:numFmt w:val="decimal"/>
@@ -9311,7 +9656,7 @@
     <w:lvl w:ilvl="1">
       <w:start w:val="2"/>
       <w:numFmt w:val="decimal"/>
-      <w:lvlText w:val="%1.%2"/>
+      <w:lvlText w:val="4.%2"/>
       <w:lvlJc w:val="left"/>
       <w:pPr>
         <w:ind w:left="360" w:hanging="360"/>
@@ -9324,7 +9669,7 @@
     <w:lvl w:ilvl="2">
       <w:start w:val="1"/>
       <w:numFmt w:val="decimal"/>
-      <w:lvlText w:val="%1.%2.%3"/>
+      <w:lvlText w:val="4.%2.%3"/>
       <w:lvlJc w:val="left"/>
       <w:pPr>
         <w:ind w:left="720" w:hanging="720"/>
@@ -11657,7 +12002,7 @@
 </file>
 
 <file path=customXml/itemProps1.xml><?xml version="1.0" encoding="utf-8"?>
-<ds:datastoreItem xmlns:ds="http://schemas.openxmlformats.org/officeDocument/2006/customXml" ds:itemID="{F6BA60F1-A429-45FE-A92E-FFFC7BDB01A3}">
+<ds:datastoreItem xmlns:ds="http://schemas.openxmlformats.org/officeDocument/2006/customXml" ds:itemID="{18BE61AF-0FF8-4A2E-B206-D28F9536585A}">
   <ds:schemaRefs>
     <ds:schemaRef ds:uri="http://schemas.openxmlformats.org/officeDocument/2006/bibliography"/>
   </ds:schemaRefs>
